--- a/texte a ecrire sur le site avant correction .docx
+++ b/texte a ecrire sur le site avant correction .docx
@@ -10,6 +10,9 @@
     <w:p>
       <w:r>
         <w:t>Je me présente, je m’appelle Mathieu Tartarin. En 2017, je suis tomber gravement malade, j’ai dû subir une greffe de moelle osseuse en avril 2018. C’est pour célébrer cet événement que 5 ans plus tard j’ai décidé de réaliser un projet sportif. Ce projet devait se faire en avril 2020 mais à cause au confinement j’ai dû reporter ce projet. C’est finalement avec une date symbolique (les 5 ans) que je réaliserais ce projet.</w:t>
+      </w:r>
+      <w:r>
+        <w:t xml:space="preserve"> Vous pouvez trouver l’histoire de manière plus longue dans la partie histoire.</w:t>
       </w:r>
     </w:p>
     <w:p/>

--- a/texte a ecrire sur le site avant correction .docx
+++ b/texte a ecrire sur le site avant correction .docx
@@ -9,7 +9,13 @@
     </w:p>
     <w:p>
       <w:r>
-        <w:t>Je me présente, je m’appelle Mathieu Tartarin. En 2017, je suis tomber gravement malade, j’ai dû subir une greffe de moelle osseuse en avril 2018. C’est pour célébrer cet événement que 5 ans plus tard j’ai décidé de réaliser un projet sportif. Ce projet devait se faire en avril 2020 mais à cause au confinement j’ai dû reporter ce projet. C’est finalement avec une date symbolique (les 5 ans) que je réaliserais ce projet.</w:t>
+        <w:t xml:space="preserve">Je me présente, je m’appelle Mathieu Tartarin. En 2017, je suis </w:t>
+      </w:r>
+      <w:r>
+        <w:t>tombé</w:t>
+      </w:r>
+      <w:r>
+        <w:t xml:space="preserve"> gravement malade, j’ai dû subir une greffe de moelle osseuse en avril 2018. C’est pour célébrer cet événement que 5 ans plus tard j’ai décidé de réaliser un projet sportif. Ce projet devait se faire en avril 2020 mais à cause au confinement j’ai dû reporter ce projet. C’est finalement avec une date symbolique (les 5 ans) que je réaliserais ce projet.</w:t>
       </w:r>
       <w:r>
         <w:t xml:space="preserve"> Vous pouvez trouver l’histoire de manière plus longue dans la partie histoire.</w:t>
@@ -18,7 +24,31 @@
     <w:p/>
     <w:p>
       <w:r>
-        <w:t>Histoire : Le 31 avril 2017, je fais un trail de 17 km pendant tous le trajet un mal de dos m’empêche de beaucoup courir. Le mal de dos étant toujours présent dans les jours qui suivirent, je décide d’aller voir les urgences. Le résultat du rendez-vous fut un problème de semelles de chaussure.</w:t>
+        <w:t>Histoire :</w:t>
+      </w:r>
+      <w:r>
+        <w:t xml:space="preserve">    </w:t>
+      </w:r>
+    </w:p>
+    <w:p>
+      <w:pPr>
+        <w:jc w:val="center"/>
+        <w:rPr>
+          <w:b/>
+          <w:bCs/>
+        </w:rPr>
+      </w:pPr>
+      <w:r>
+        <w:rPr>
+          <w:b/>
+          <w:bCs/>
+        </w:rPr>
+        <w:t>Avant la maladie</w:t>
+      </w:r>
+    </w:p>
+    <w:p>
+      <w:r>
+        <w:t xml:space="preserve"> Le 31 avril 2017, je fais un trail de 17 km pendant tous le trajet un mal de dos m’empêche de beaucoup courir. Le mal de dos étant toujours présent dans les jours qui suivirent, je décide d’aller voir les urgences. Le résultat du rendez-vous fut un problème de semelles de chaussure.</w:t>
       </w:r>
     </w:p>
     <w:p>
@@ -27,14 +57,124 @@
       </w:r>
     </w:p>
     <w:p>
-      <w:r>
-        <w:t xml:space="preserve">   Après seulement trois séances sans résultats et une perte de poids il fut décider de faire une prise de sang et une irm. J’ai passé l’irm le 31 juillet et le résultat fut une tumeur de 10 cm au niveau de la vertèbre l2. Une semaine après le résultat j’avais rendez-vous avec un neurochirurgien. J’ai été hospitaliser parce qu’il était pour moi de plus en plus difficile de me déplacer pour une simple raison mes nerfs commencés à être touchés.</w:t>
-      </w:r>
-      <w:r>
-        <w:t xml:space="preserve"> U</w:t>
-      </w:r>
-      <w:r>
-        <w:t xml:space="preserve">              </w:t>
+      <w:pPr>
+        <w:jc w:val="center"/>
+      </w:pPr>
+      <w:r>
+        <w:rPr>
+          <w:b/>
+          <w:bCs/>
+        </w:rPr>
+        <w:t>De la découverte de la tumeur au diagnostic</w:t>
+      </w:r>
+      <w:r>
+        <w:t>.</w:t>
+      </w:r>
+    </w:p>
+    <w:p>
+      <w:r>
+        <w:t xml:space="preserve">J’ai passé l’irm le 31 juillet et le résultat fut une tumeur de 10 cm au niveau de la vertèbre l2. Une semaine après le résultat j’avais rendez-vous avec un neurochirurgien. J’ai été hospitaliser parce qu’il était pour moi de plus en plus difficile de me déplacer pour une simple raison mes nerfs ont commencés à être touchés. Cette </w:t>
+      </w:r>
+      <w:r>
+        <w:t>semaine-là</w:t>
+      </w:r>
+      <w:r>
+        <w:t xml:space="preserve"> les rendez-vous se sont enchainés afin de savoir si c'était </w:t>
+      </w:r>
+      <w:r>
+        <w:t>une tumeur bénigne</w:t>
+      </w:r>
+      <w:r>
+        <w:t xml:space="preserve"> ou maline. Une biopsie </w:t>
+      </w:r>
+      <w:r>
+        <w:t>a</w:t>
+      </w:r>
+      <w:r>
+        <w:t xml:space="preserve"> été réaliser afin de connaitre la nature de cette tumeur et le vendredi un rendez-vous avec un </w:t>
+      </w:r>
+      <w:r>
+        <w:t>cancérologue</w:t>
+      </w:r>
+      <w:r>
+        <w:t xml:space="preserve">. Le résultat a été dur </w:t>
+      </w:r>
+      <w:r>
+        <w:t>à</w:t>
+      </w:r>
+      <w:r>
+        <w:t xml:space="preserve"> encaisser. Il m'a donc annoncé que j'avais un cancer des os</w:t>
+      </w:r>
+      <w:r>
+        <w:t xml:space="preserve"> p</w:t>
+      </w:r>
+      <w:r>
+        <w:t>uis les</w:t>
+      </w:r>
+      <w:r>
+        <w:t xml:space="preserve"> prises de</w:t>
+      </w:r>
+      <w:r>
+        <w:t xml:space="preserve"> rendez-vous se sont </w:t>
+      </w:r>
+      <w:r>
+        <w:t xml:space="preserve">enchainées dans cette journée. </w:t>
+      </w:r>
+    </w:p>
+    <w:p/>
+    <w:p>
+      <w:pPr>
+        <w:jc w:val="center"/>
+        <w:rPr>
+          <w:b/>
+          <w:bCs/>
+        </w:rPr>
+      </w:pPr>
+      <w:r>
+        <w:rPr>
+          <w:b/>
+          <w:bCs/>
+        </w:rPr>
+        <w:t>Des séances de chimiothérapie à la greffe</w:t>
+      </w:r>
+    </w:p>
+    <w:p/>
+    <w:p/>
+    <w:p>
+      <w:pPr>
+        <w:jc w:val="center"/>
+        <w:rPr>
+          <w:b/>
+          <w:bCs/>
+        </w:rPr>
+      </w:pPr>
+      <w:r>
+        <w:rPr>
+          <w:b/>
+          <w:bCs/>
+        </w:rPr>
+        <w:t>L’</w:t>
+      </w:r>
+      <w:r>
+        <w:rPr>
+          <w:b/>
+          <w:bCs/>
+        </w:rPr>
+        <w:t>après</w:t>
+      </w:r>
+    </w:p>
+    <w:p>
+      <w:pPr>
+        <w:jc w:val="center"/>
+        <w:rPr>
+          <w:b/>
+          <w:bCs/>
+        </w:rPr>
+      </w:pPr>
+    </w:p>
+    <w:p>
+      <w:r>
+        <w:t xml:space="preserve">Après avoir vécu autant de péripétie en si peu de temps vient enfin le temps de se poser et de réfléchir a tout ce qui s’est passée. Quand on est dans les soins on ne réfléchit pas vraiment à ce qui nous arrive. Au fond on suit ce que les médecins nous disent afin de passer ce moment dur de la meilleure des façons. En vivant quelque chose de si grave et intense on change obligatoirement. Nombreux sont les personnes en rémissions de cancer qui décide de changer de vie. Souvent même oubliant les personnes autour qui vous ont accompagné durant ce passage.  </w:t>
       </w:r>
     </w:p>
     <w:p/>

--- a/texte a ecrire sur le site avant correction .docx
+++ b/texte a ecrire sur le site avant correction .docx
@@ -73,52 +73,7 @@
     </w:p>
     <w:p>
       <w:r>
-        <w:t xml:space="preserve">J’ai passé l’irm le 31 juillet et le résultat fut une tumeur de 10 cm au niveau de la vertèbre l2. Une semaine après le résultat j’avais rendez-vous avec un neurochirurgien. J’ai été hospitaliser parce qu’il était pour moi de plus en plus difficile de me déplacer pour une simple raison mes nerfs ont commencés à être touchés. Cette </w:t>
-      </w:r>
-      <w:r>
-        <w:t>semaine-là</w:t>
-      </w:r>
-      <w:r>
-        <w:t xml:space="preserve"> les rendez-vous se sont enchainés afin de savoir si c'était </w:t>
-      </w:r>
-      <w:r>
-        <w:t>une tumeur bénigne</w:t>
-      </w:r>
-      <w:r>
-        <w:t xml:space="preserve"> ou maline. Une biopsie </w:t>
-      </w:r>
-      <w:r>
-        <w:t>a</w:t>
-      </w:r>
-      <w:r>
-        <w:t xml:space="preserve"> été réaliser afin de connaitre la nature de cette tumeur et le vendredi un rendez-vous avec un </w:t>
-      </w:r>
-      <w:r>
-        <w:t>cancérologue</w:t>
-      </w:r>
-      <w:r>
-        <w:t xml:space="preserve">. Le résultat a été dur </w:t>
-      </w:r>
-      <w:r>
-        <w:t>à</w:t>
-      </w:r>
-      <w:r>
-        <w:t xml:space="preserve"> encaisser. Il m'a donc annoncé que j'avais un cancer des os</w:t>
-      </w:r>
-      <w:r>
-        <w:t xml:space="preserve"> p</w:t>
-      </w:r>
-      <w:r>
-        <w:t>uis les</w:t>
-      </w:r>
-      <w:r>
-        <w:t xml:space="preserve"> prises de</w:t>
-      </w:r>
-      <w:r>
-        <w:t xml:space="preserve"> rendez-vous se sont </w:t>
-      </w:r>
-      <w:r>
-        <w:t xml:space="preserve">enchainées dans cette journée. </w:t>
+        <w:t xml:space="preserve">J’ai passé l’irm le 31 juillet et le résultat fut une tumeur de 10 cm au niveau de la vertèbre l2. Une semaine après le résultat j’avais rendez-vous avec un neurochirurgien. J’ai été hospitaliser parce qu’il était pour moi de plus en plus difficile de me déplacer pour une simple raison mes nerfs ont commencés à être touchés. Cette semaine-là les rendez-vous se sont enchainés afin de savoir si c'était une tumeur bénigne ou maline. Une biopsie a été réaliser afin de connaitre la nature de cette tumeur et le vendredi un rendez-vous avec un cancérologue. Le résultat a été dur à encaisser. Il m'a donc annoncé que j'avais un cancer des os puis les prises de rendez-vous se sont enchainées dans cette journée. </w:t>
       </w:r>
     </w:p>
     <w:p/>
@@ -164,19 +119,30 @@
       </w:r>
     </w:p>
     <w:p>
-      <w:pPr>
-        <w:jc w:val="center"/>
-        <w:rPr>
-          <w:b/>
-          <w:bCs/>
-        </w:rPr>
-      </w:pPr>
-    </w:p>
-    <w:p>
-      <w:r>
-        <w:t xml:space="preserve">Après avoir vécu autant de péripétie en si peu de temps vient enfin le temps de se poser et de réfléchir a tout ce qui s’est passée. Quand on est dans les soins on ne réfléchit pas vraiment à ce qui nous arrive. Au fond on suit ce que les médecins nous disent afin de passer ce moment dur de la meilleure des façons. En vivant quelque chose de si grave et intense on change obligatoirement. Nombreux sont les personnes en rémissions de cancer qui décide de changer de vie. Souvent même oubliant les personnes autour qui vous ont accompagné durant ce passage.  </w:t>
-      </w:r>
-    </w:p>
+      <w:r>
+        <w:t xml:space="preserve">Après avoir vécu autant de péripétie en si peu de temps vient enfin le temps de se poser et de réfléchir </w:t>
+      </w:r>
+      <w:r>
+        <w:t>à</w:t>
+      </w:r>
+      <w:r>
+        <w:t xml:space="preserve"> tout ce qui s’est passé. Quand on est dans les soins on ne réfléchit pas vraiment à ce qui nous arrive. Au fond on suit ce que les médecins nous disent afin de passer ce moment dur de la meilleure des façons. En vivant quelque chose de si grave et intense on change obligatoirement. Nombreux sont les personnes en rémissions de cancer qui décide de changer de vie. Souvent même oubliant les personnes autour qui vous ont accompagné durant ce passage.</w:t>
+      </w:r>
+      <w:r>
+        <w:t xml:space="preserve"> Pendant les semaines qui suivent un suivi important est effectué. Des</w:t>
+      </w:r>
+      <w:r>
+        <w:t xml:space="preserve"> </w:t>
+      </w:r>
+      <w:r>
+        <w:t xml:space="preserve">rendez-vous plusieurs fois par semaine pour contrôler que la greffe a bien pris et surtout qu’il n’y a pas d’effets de GVH (greffe contre l’hôte). Après un mois de rendez-vous quasi quotidien, des rendez-vous plus espacés sont définie ainsi je retournerais à l’hôpital qu’une fois par mois. Un régime strict a été mise en place, tout ce que je devais manger ne devais comporter aucun risque de bactérie mes défenses immunitaires étant très faibles. Ainsi </w:t>
+      </w:r>
+      <w:r>
+        <w:lastRenderedPageBreak/>
+        <w:t>pendant les 6 premiers mois je ne devais pas manger de légumes, de viande et de fruit qui ne sont pas cuits. Tout ce que je devais manger ne devait pas avoir plus de 2 jours afin d’être sûr que les bactéries n’est pas le temps de prospérer. Vous comprenez la difficulté que ça peut vite être pour les personnes autour de moi. Le régime n’est pas le seul inconvénient à ce moment là puisque pour éviter tout risque je ne devais pas me trouver en public. Heureusement pour moi je suis sortie d’hospitalisation mi-mai ce qui fait que pendant les 6 mois il y avait juillet et aout deux mois ou tout le monde est en vacances il y a donc moins de publics. Une fois passer les six premiers mois après la greffe une certaine tranquillité arrive avec moins de rendez-vous médical et surtout vous pouvez enfin faire des sorties.</w:t>
+      </w:r>
+    </w:p>
+    <w:p/>
     <w:p/>
     <w:p>
       <w:r>
